--- a/docs/Red Hat Integration Solution Self-Assessment Guide.docx
+++ b/docs/Red Hat Integration Solution Self-Assessment Guide.docx
@@ -81,6 +81,32 @@
           <w:rFonts w:ascii="Segoe UI" w:eastAsia="Times New Roman" w:hAnsi="Segoe UI" w:cs="Segoe UI"/>
           <w:b/>
           <w:bCs/>
+          <w:sz w:val="28"/>
+          <w:szCs w:val="28"/>
+          <w:lang w:eastAsia="en-CA"/>
+        </w:rPr>
+      </w:pPr>
+      <w:r>
+        <w:rPr>
+          <w:rFonts w:ascii="Segoe UI" w:eastAsia="Times New Roman" w:hAnsi="Segoe UI" w:cs="Segoe UI"/>
+          <w:b/>
+          <w:bCs/>
+          <w:sz w:val="28"/>
+          <w:szCs w:val="28"/>
+          <w:lang w:eastAsia="en-CA"/>
+        </w:rPr>
+        <w:t>May 4, 2022</w:t>
+      </w:r>
+    </w:p>
+    <w:p>
+      <w:pPr>
+        <w:shd w:val="clear" w:color="auto" w:fill="FFFFFF"/>
+        <w:spacing w:after="0" w:line="240" w:lineRule="auto"/>
+        <w:jc w:val="center"/>
+        <w:rPr>
+          <w:rFonts w:ascii="Segoe UI" w:eastAsia="Times New Roman" w:hAnsi="Segoe UI" w:cs="Segoe UI"/>
+          <w:b/>
+          <w:bCs/>
           <w:color w:val="172B4D"/>
           <w:sz w:val="21"/>
           <w:szCs w:val="21"/>
@@ -115,6 +141,8 @@
     </w:p>
     <w:p>
       <w:pPr>
+        <w:shd w:val="clear" w:color="auto" w:fill="FFFFFF"/>
+        <w:spacing w:before="100" w:beforeAutospacing="1" w:after="100" w:afterAutospacing="1" w:line="240" w:lineRule="auto"/>
         <w:rPr>
           <w:rFonts w:ascii="Segoe UI" w:eastAsia="Times New Roman" w:hAnsi="Segoe UI" w:cs="Segoe UI"/>
           <w:sz w:val="21"/>
@@ -228,7 +256,88 @@
           <w:szCs w:val="21"/>
           <w:lang w:eastAsia="en-CA"/>
         </w:rPr>
-        <w:t>Together we will access the viability of this product to meet your business requirement.</w:t>
+        <w:t xml:space="preserve">Together we will </w:t>
+      </w:r>
+      <w:r>
+        <w:rPr>
+          <w:rFonts w:ascii="Segoe UI" w:eastAsia="Times New Roman" w:hAnsi="Segoe UI" w:cs="Segoe UI"/>
+          <w:sz w:val="21"/>
+          <w:szCs w:val="21"/>
+          <w:lang w:eastAsia="en-CA"/>
+        </w:rPr>
+        <w:t>a</w:t>
+      </w:r>
+      <w:r>
+        <w:rPr>
+          <w:rFonts w:ascii="Segoe UI" w:eastAsia="Times New Roman" w:hAnsi="Segoe UI" w:cs="Segoe UI"/>
+          <w:sz w:val="21"/>
+          <w:szCs w:val="21"/>
+          <w:lang w:eastAsia="en-CA"/>
+        </w:rPr>
+        <w:t>s</w:t>
+      </w:r>
+      <w:r>
+        <w:rPr>
+          <w:rFonts w:ascii="Segoe UI" w:eastAsia="Times New Roman" w:hAnsi="Segoe UI" w:cs="Segoe UI"/>
+          <w:sz w:val="21"/>
+          <w:szCs w:val="21"/>
+          <w:lang w:eastAsia="en-CA"/>
+        </w:rPr>
+        <w:t>sess</w:t>
+      </w:r>
+      <w:r>
+        <w:rPr>
+          <w:rFonts w:ascii="Segoe UI" w:eastAsia="Times New Roman" w:hAnsi="Segoe UI" w:cs="Segoe UI"/>
+          <w:sz w:val="21"/>
+          <w:szCs w:val="21"/>
+          <w:lang w:eastAsia="en-CA"/>
+        </w:rPr>
+        <w:t xml:space="preserve"> the viability of this product to meet your business requirement</w:t>
+      </w:r>
+      <w:r>
+        <w:rPr>
+          <w:rFonts w:ascii="Segoe UI" w:eastAsia="Times New Roman" w:hAnsi="Segoe UI" w:cs="Segoe UI"/>
+          <w:sz w:val="21"/>
+          <w:szCs w:val="21"/>
+          <w:lang w:eastAsia="en-CA"/>
+        </w:rPr>
+        <w:t>. We recommend you</w:t>
+      </w:r>
+      <w:r>
+        <w:rPr>
+          <w:rFonts w:ascii="Segoe UI" w:eastAsia="Times New Roman" w:hAnsi="Segoe UI" w:cs="Segoe UI"/>
+          <w:sz w:val="21"/>
+          <w:szCs w:val="21"/>
+          <w:lang w:eastAsia="en-CA"/>
+        </w:rPr>
+        <w:t xml:space="preserve"> review</w:t>
+      </w:r>
+      <w:r>
+        <w:rPr>
+          <w:rFonts w:ascii="Segoe UI" w:eastAsia="Times New Roman" w:hAnsi="Segoe UI" w:cs="Segoe UI"/>
+          <w:sz w:val="21"/>
+          <w:szCs w:val="21"/>
+          <w:lang w:eastAsia="en-CA"/>
+        </w:rPr>
+        <w:t xml:space="preserve"> this assessment guide in consultation with your </w:t>
+      </w:r>
+      <w:r>
+        <w:rPr>
+          <w:rFonts w:ascii="Segoe UI" w:eastAsia="Times New Roman" w:hAnsi="Segoe UI" w:cs="Segoe UI"/>
+          <w:sz w:val="21"/>
+          <w:szCs w:val="21"/>
+          <w:lang w:eastAsia="en-CA"/>
+        </w:rPr>
+        <w:t xml:space="preserve">Client Services Manager and/or vendor </w:t>
+      </w:r>
+      <w:r>
+        <w:rPr>
+          <w:rFonts w:ascii="Segoe UI" w:eastAsia="Times New Roman" w:hAnsi="Segoe UI" w:cs="Segoe UI"/>
+          <w:sz w:val="21"/>
+          <w:szCs w:val="21"/>
+          <w:lang w:eastAsia="en-CA"/>
+        </w:rPr>
+        <w:t>team.</w:t>
       </w:r>
     </w:p>
     <w:p>
@@ -564,6 +673,19 @@
     </w:p>
     <w:p>
       <w:pPr>
+        <w:shd w:val="clear" w:color="auto" w:fill="FFFFFF"/>
+        <w:spacing w:before="150" w:after="0" w:line="240" w:lineRule="auto"/>
+        <w:rPr>
+          <w:rFonts w:ascii="Roboto" w:hAnsi="Roboto"/>
+          <w:color w:val="666666"/>
+          <w:sz w:val="20"/>
+          <w:szCs w:val="20"/>
+          <w:shd w:val="clear" w:color="auto" w:fill="FFFFFF"/>
+        </w:rPr>
+      </w:pPr>
+    </w:p>
+    <w:p>
+      <w:pPr>
         <w:shd w:val="clear" w:color="auto" w:fill="D9E2F3" w:themeFill="accent1" w:themeFillTint="33"/>
         <w:spacing w:after="0" w:line="240" w:lineRule="auto"/>
         <w:rPr>
@@ -688,80 +810,25 @@
           <w:szCs w:val="21"/>
           <w:lang w:eastAsia="en-CA"/>
         </w:rPr>
+        <w:t xml:space="preserve"> in the table below to see if</w:t>
+      </w:r>
+      <w:r>
+        <w:rPr>
+          <w:rFonts w:ascii="Segoe UI" w:eastAsia="Times New Roman" w:hAnsi="Segoe UI" w:cs="Segoe UI"/>
+          <w:sz w:val="21"/>
+          <w:szCs w:val="21"/>
+          <w:lang w:eastAsia="en-CA"/>
+        </w:rPr>
+        <w:t xml:space="preserve"> any of the use cases apply to your requirements.</w:t>
+      </w:r>
+      <w:r>
+        <w:rPr>
+          <w:rFonts w:ascii="Segoe UI" w:eastAsia="Times New Roman" w:hAnsi="Segoe UI" w:cs="Segoe UI"/>
+          <w:sz w:val="21"/>
+          <w:szCs w:val="21"/>
+          <w:lang w:eastAsia="en-CA"/>
+        </w:rPr>
         <w:t xml:space="preserve"> </w:t>
-      </w:r>
-      <w:r>
-        <w:rPr>
-          <w:rFonts w:ascii="Segoe UI" w:eastAsia="Times New Roman" w:hAnsi="Segoe UI" w:cs="Segoe UI"/>
-          <w:sz w:val="21"/>
-          <w:szCs w:val="21"/>
-          <w:lang w:eastAsia="en-CA"/>
-        </w:rPr>
-        <w:lastRenderedPageBreak/>
-        <w:t>in the table below to see if</w:t>
-      </w:r>
-      <w:r>
-        <w:rPr>
-          <w:rFonts w:ascii="Segoe UI" w:eastAsia="Times New Roman" w:hAnsi="Segoe UI" w:cs="Segoe UI"/>
-          <w:sz w:val="21"/>
-          <w:szCs w:val="21"/>
-          <w:lang w:eastAsia="en-CA"/>
-        </w:rPr>
-        <w:t xml:space="preserve"> any of the use cases apply to your requirements.</w:t>
-      </w:r>
-      <w:r>
-        <w:rPr>
-          <w:rFonts w:ascii="Segoe UI" w:eastAsia="Times New Roman" w:hAnsi="Segoe UI" w:cs="Segoe UI"/>
-          <w:sz w:val="21"/>
-          <w:szCs w:val="21"/>
-          <w:lang w:eastAsia="en-CA"/>
-        </w:rPr>
-        <w:t xml:space="preserve"> We recommend this to </w:t>
-      </w:r>
-      <w:r>
-        <w:rPr>
-          <w:rFonts w:ascii="Segoe UI" w:eastAsia="Times New Roman" w:hAnsi="Segoe UI" w:cs="Segoe UI"/>
-          <w:sz w:val="21"/>
-          <w:szCs w:val="21"/>
-          <w:lang w:eastAsia="en-CA"/>
-        </w:rPr>
-        <w:t>review this assessment guide</w:t>
-      </w:r>
-      <w:r>
-        <w:rPr>
-          <w:rFonts w:ascii="Segoe UI" w:eastAsia="Times New Roman" w:hAnsi="Segoe UI" w:cs="Segoe UI"/>
-          <w:sz w:val="21"/>
-          <w:szCs w:val="21"/>
-          <w:lang w:eastAsia="en-CA"/>
-        </w:rPr>
-        <w:t xml:space="preserve"> </w:t>
-      </w:r>
-      <w:r>
-        <w:rPr>
-          <w:rFonts w:ascii="Segoe UI" w:eastAsia="Times New Roman" w:hAnsi="Segoe UI" w:cs="Segoe UI"/>
-          <w:sz w:val="21"/>
-          <w:szCs w:val="21"/>
-          <w:lang w:eastAsia="en-CA"/>
-        </w:rPr>
-        <w:t>in consultation</w:t>
-      </w:r>
-      <w:r>
-        <w:rPr>
-          <w:rFonts w:ascii="Segoe UI" w:eastAsia="Times New Roman" w:hAnsi="Segoe UI" w:cs="Segoe UI"/>
-          <w:sz w:val="21"/>
-          <w:szCs w:val="21"/>
-          <w:lang w:eastAsia="en-CA"/>
-        </w:rPr>
-        <w:t xml:space="preserve"> with your </w:t>
-      </w:r>
-      <w:r>
-        <w:rPr>
-          <w:rFonts w:ascii="Segoe UI" w:eastAsia="Times New Roman" w:hAnsi="Segoe UI" w:cs="Segoe UI"/>
-          <w:sz w:val="21"/>
-          <w:szCs w:val="21"/>
-          <w:lang w:eastAsia="en-CA"/>
-        </w:rPr>
-        <w:t>solution team.</w:t>
       </w:r>
     </w:p>
     <w:tbl>
@@ -848,6 +915,7 @@
         <w:tc>
           <w:tcPr>
             <w:tcW w:w="0" w:type="auto"/>
+            <w:vAlign w:val="center"/>
             <w:hideMark/>
           </w:tcPr>
           <w:p>
@@ -861,6 +929,7 @@
         <w:tc>
           <w:tcPr>
             <w:tcW w:w="0" w:type="auto"/>
+            <w:vAlign w:val="center"/>
             <w:hideMark/>
           </w:tcPr>
           <w:p>
@@ -886,6 +955,7 @@
         <w:tc>
           <w:tcPr>
             <w:tcW w:w="0" w:type="auto"/>
+            <w:vAlign w:val="center"/>
             <w:hideMark/>
           </w:tcPr>
           <w:p>
@@ -930,6 +1000,7 @@
         <w:tc>
           <w:tcPr>
             <w:tcW w:w="0" w:type="auto"/>
+            <w:vAlign w:val="center"/>
             <w:hideMark/>
           </w:tcPr>
           <w:p>
@@ -941,6 +1012,7 @@
         <w:tc>
           <w:tcPr>
             <w:tcW w:w="0" w:type="auto"/>
+            <w:vAlign w:val="center"/>
             <w:hideMark/>
           </w:tcPr>
           <w:p>
@@ -968,6 +1040,7 @@
         <w:tc>
           <w:tcPr>
             <w:tcW w:w="0" w:type="auto"/>
+            <w:vAlign w:val="center"/>
             <w:hideMark/>
           </w:tcPr>
           <w:p>
@@ -1006,6 +1079,7 @@
         <w:tc>
           <w:tcPr>
             <w:tcW w:w="0" w:type="auto"/>
+            <w:vAlign w:val="center"/>
             <w:hideMark/>
           </w:tcPr>
           <w:p>
@@ -1017,6 +1091,7 @@
         <w:tc>
           <w:tcPr>
             <w:tcW w:w="0" w:type="auto"/>
+            <w:vAlign w:val="center"/>
             <w:hideMark/>
           </w:tcPr>
           <w:p>
@@ -1036,19 +1111,7 @@
                 <w:rPr>
                   <w:rStyle w:val="Hyperlink"/>
                 </w:rPr>
-                <w:t>Learn</w:t>
-              </w:r>
-              <w:r>
-                <w:rPr>
-                  <w:rStyle w:val="Hyperlink"/>
-                </w:rPr>
-                <w:t xml:space="preserve"> </w:t>
-              </w:r>
-              <w:r>
-                <w:rPr>
-                  <w:rStyle w:val="Hyperlink"/>
-                </w:rPr>
-                <w:t>more</w:t>
+                <w:t>Learn more</w:t>
               </w:r>
             </w:hyperlink>
           </w:p>
@@ -1056,6 +1119,7 @@
         <w:tc>
           <w:tcPr>
             <w:tcW w:w="0" w:type="auto"/>
+            <w:vAlign w:val="center"/>
             <w:hideMark/>
           </w:tcPr>
           <w:p>
@@ -1083,10 +1147,7 @@
             </w:r>
             <w:proofErr w:type="spellEnd"/>
             <w:r>
-              <w:t xml:space="preserve"> event publishing) between two or more applications</w:t>
-            </w:r>
-            <w:r>
-              <w:t>.</w:t>
+              <w:t xml:space="preserve"> event publishing) between two or more applications.</w:t>
             </w:r>
           </w:p>
           <w:p>
@@ -1129,6 +1190,7 @@
         <w:tc>
           <w:tcPr>
             <w:tcW w:w="0" w:type="auto"/>
+            <w:vAlign w:val="center"/>
             <w:hideMark/>
           </w:tcPr>
           <w:p>
@@ -1142,6 +1204,7 @@
         <w:tc>
           <w:tcPr>
             <w:tcW w:w="0" w:type="auto"/>
+            <w:vAlign w:val="center"/>
             <w:hideMark/>
           </w:tcPr>
           <w:p>
@@ -1169,6 +1232,7 @@
         <w:tc>
           <w:tcPr>
             <w:tcW w:w="0" w:type="auto"/>
+            <w:vAlign w:val="center"/>
             <w:hideMark/>
           </w:tcPr>
           <w:p>
@@ -1206,6 +1270,7 @@
                 <w:szCs w:val="22"/>
                 <w:lang w:eastAsia="en-US"/>
               </w:rPr>
+              <w:lastRenderedPageBreak/>
               <w:t>Change data capture</w:t>
             </w:r>
             <w:r>
@@ -1250,7 +1315,6 @@
                 <w:szCs w:val="22"/>
                 <w:lang w:eastAsia="en-US"/>
               </w:rPr>
-              <w:lastRenderedPageBreak/>
               <w:t xml:space="preserve">CDC </w:t>
             </w:r>
             <w:r>
@@ -1304,6 +1368,7 @@
         <w:tc>
           <w:tcPr>
             <w:tcW w:w="0" w:type="auto"/>
+            <w:vAlign w:val="center"/>
             <w:hideMark/>
           </w:tcPr>
           <w:p>
@@ -1318,6 +1383,7 @@
         <w:tc>
           <w:tcPr>
             <w:tcW w:w="0" w:type="auto"/>
+            <w:vAlign w:val="center"/>
             <w:hideMark/>
           </w:tcPr>
           <w:p>
@@ -1349,6 +1415,7 @@
         <w:tc>
           <w:tcPr>
             <w:tcW w:w="0" w:type="auto"/>
+            <w:vAlign w:val="center"/>
             <w:hideMark/>
           </w:tcPr>
           <w:p>
@@ -1399,6 +1466,7 @@
         <w:tc>
           <w:tcPr>
             <w:tcW w:w="0" w:type="auto"/>
+            <w:vAlign w:val="center"/>
           </w:tcPr>
           <w:p>
             <w:r>
@@ -1409,6 +1477,7 @@
         <w:tc>
           <w:tcPr>
             <w:tcW w:w="0" w:type="auto"/>
+            <w:vAlign w:val="center"/>
           </w:tcPr>
           <w:p>
             <w:r>
@@ -1427,6 +1496,7 @@
         <w:tc>
           <w:tcPr>
             <w:tcW w:w="0" w:type="auto"/>
+            <w:vAlign w:val="center"/>
           </w:tcPr>
           <w:p>
             <w:pPr>
@@ -1437,10 +1507,7 @@
               <w:spacing w:before="100" w:beforeAutospacing="1" w:after="100" w:afterAutospacing="1"/>
             </w:pPr>
             <w:r>
-              <w:t>This product is n</w:t>
-            </w:r>
-            <w:r>
-              <w:t xml:space="preserve">ot currently available </w:t>
+              <w:t xml:space="preserve">This product is not currently available </w:t>
             </w:r>
             <w:r>
               <w:t xml:space="preserve">for the sector. </w:t>
@@ -1455,6 +1522,7 @@
               <w:spacing w:before="100" w:beforeAutospacing="1" w:after="100" w:afterAutospacing="1"/>
             </w:pPr>
             <w:r>
+              <w:lastRenderedPageBreak/>
               <w:t xml:space="preserve">This part of toolkit is under evaluation by </w:t>
             </w:r>
             <w:r>
@@ -1549,25 +1617,25 @@
           <w:szCs w:val="21"/>
           <w:lang w:eastAsia="en-CA"/>
         </w:rPr>
-        <w:t>of your integration requirements you should reach out to the Integration Delivery S</w:t>
-      </w:r>
-      <w:r>
-        <w:rPr>
-          <w:rFonts w:ascii="Segoe UI" w:eastAsia="Times New Roman" w:hAnsi="Segoe UI" w:cs="Segoe UI"/>
-          <w:sz w:val="21"/>
-          <w:szCs w:val="21"/>
-          <w:lang w:eastAsia="en-CA"/>
-        </w:rPr>
-        <w:t>ervices</w:t>
-      </w:r>
-      <w:r>
-        <w:rPr>
-          <w:rFonts w:ascii="Segoe UI" w:eastAsia="Times New Roman" w:hAnsi="Segoe UI" w:cs="Segoe UI"/>
-          <w:sz w:val="21"/>
-          <w:szCs w:val="21"/>
-          <w:lang w:eastAsia="en-CA"/>
-        </w:rPr>
-        <w:t xml:space="preserve"> team and see </w:t>
+        <w:t>of your integration requirements you should reach out to</w:t>
+      </w:r>
+      <w:r>
+        <w:rPr>
+          <w:rFonts w:ascii="Segoe UI" w:eastAsia="Times New Roman" w:hAnsi="Segoe UI" w:cs="Segoe UI"/>
+          <w:sz w:val="21"/>
+          <w:szCs w:val="21"/>
+          <w:lang w:eastAsia="en-CA"/>
+        </w:rPr>
+        <w:t xml:space="preserve"> your ISB Client Services representative who will connect you with</w:t>
+      </w:r>
+      <w:r>
+        <w:rPr>
+          <w:rFonts w:ascii="Segoe UI" w:eastAsia="Times New Roman" w:hAnsi="Segoe UI" w:cs="Segoe UI"/>
+          <w:sz w:val="21"/>
+          <w:szCs w:val="21"/>
+          <w:lang w:eastAsia="en-CA"/>
+        </w:rPr>
+        <w:t xml:space="preserve"> the Integration Delivery Services team and see </w:t>
       </w:r>
       <w:r>
         <w:rPr>
@@ -5238,6 +5306,74 @@
       <w:szCs w:val="24"/>
     </w:rPr>
   </w:style>
+  <w:style w:type="character" w:styleId="CommentReference">
+    <w:name w:val="annotation reference"/>
+    <w:basedOn w:val="DefaultParagraphFont"/>
+    <w:uiPriority w:val="99"/>
+    <w:semiHidden/>
+    <w:unhideWhenUsed/>
+    <w:rsid w:val="000E2128"/>
+    <w:rPr>
+      <w:sz w:val="16"/>
+      <w:szCs w:val="16"/>
+    </w:rPr>
+  </w:style>
+  <w:style w:type="paragraph" w:styleId="CommentText">
+    <w:name w:val="annotation text"/>
+    <w:basedOn w:val="Normal"/>
+    <w:link w:val="CommentTextChar"/>
+    <w:uiPriority w:val="99"/>
+    <w:semiHidden/>
+    <w:unhideWhenUsed/>
+    <w:rsid w:val="000E2128"/>
+    <w:pPr>
+      <w:spacing w:line="240" w:lineRule="auto"/>
+    </w:pPr>
+    <w:rPr>
+      <w:sz w:val="20"/>
+      <w:szCs w:val="20"/>
+    </w:rPr>
+  </w:style>
+  <w:style w:type="character" w:customStyle="1" w:styleId="CommentTextChar">
+    <w:name w:val="Comment Text Char"/>
+    <w:basedOn w:val="DefaultParagraphFont"/>
+    <w:link w:val="CommentText"/>
+    <w:uiPriority w:val="99"/>
+    <w:semiHidden/>
+    <w:rsid w:val="000E2128"/>
+    <w:rPr>
+      <w:sz w:val="20"/>
+      <w:szCs w:val="20"/>
+    </w:rPr>
+  </w:style>
+  <w:style w:type="paragraph" w:styleId="CommentSubject">
+    <w:name w:val="annotation subject"/>
+    <w:basedOn w:val="CommentText"/>
+    <w:next w:val="CommentText"/>
+    <w:link w:val="CommentSubjectChar"/>
+    <w:uiPriority w:val="99"/>
+    <w:semiHidden/>
+    <w:unhideWhenUsed/>
+    <w:rsid w:val="000E2128"/>
+    <w:rPr>
+      <w:b/>
+      <w:bCs/>
+    </w:rPr>
+  </w:style>
+  <w:style w:type="character" w:customStyle="1" w:styleId="CommentSubjectChar">
+    <w:name w:val="Comment Subject Char"/>
+    <w:basedOn w:val="CommentTextChar"/>
+    <w:link w:val="CommentSubject"/>
+    <w:uiPriority w:val="99"/>
+    <w:semiHidden/>
+    <w:rsid w:val="000E2128"/>
+    <w:rPr>
+      <w:b/>
+      <w:bCs/>
+      <w:sz w:val="20"/>
+      <w:szCs w:val="20"/>
+    </w:rPr>
+  </w:style>
 </w:styles>
 </file>
 
